--- a/Proejct_Report.PDF. (1).docx
+++ b/Proejct_Report.PDF. (1).docx
@@ -80,6 +80,8 @@
         </w:rPr>
         <w:t xml:space="preserve"> </w:t>
       </w:r>
+      <w:proofErr w:type="spellStart"/>
+      <w:proofErr w:type="gramStart"/>
       <w:r>
         <w:rPr>
           <w:rFonts w:ascii="Cambria" w:eastAsia="Cambria" w:hAnsi="Cambria" w:cs="Cambria"/>
@@ -88,6 +90,8 @@
         </w:rPr>
         <w:t>A.Annet</w:t>
       </w:r>
+      <w:proofErr w:type="spellEnd"/>
+      <w:proofErr w:type="gramEnd"/>
     </w:p>
     <w:p>
       <w:pPr>
@@ -185,7 +189,15 @@
         <w:t>Unicom TIC Management System (UMS)</w:t>
       </w:r>
       <w:r>
-        <w:t xml:space="preserve"> is a basic yet comprehensive desktop application designed to help manage daily academic operations within an educational institution. This beginner-friendly project aims to help understand essential concepts in C#, Windows Forms, MVC architecture, database management using SQLite, and rolebased access systems. </w:t>
+        <w:t xml:space="preserve"> is a basic yet comprehensive desktop application designed to help manage daily academic operations within an educational institution. This beginner-friendly project aims to help understand essential concepts in C#, Windows Forms, MVC architecture, database management using SQLite, and </w:t>
+      </w:r>
+      <w:proofErr w:type="spellStart"/>
+      <w:r>
+        <w:t>rolebased</w:t>
+      </w:r>
+      <w:proofErr w:type="spellEnd"/>
+      <w:r>
+        <w:t xml:space="preserve"> access systems. </w:t>
       </w:r>
     </w:p>
     <w:p>
@@ -224,7 +236,17 @@
         <w:spacing w:after="313"/>
       </w:pPr>
       <w:r>
-        <w:t xml:space="preserve">I would like to thank Unicom TIC and My Lecturers,Mentors and my friends whose guidance and encouragement helped me complete this project. I also appreciate the support from my peers and the resources provided by Microsoft and SQLite documentation that greatly aided the development process. </w:t>
+        <w:t xml:space="preserve">I would like to thank Unicom TIC and My </w:t>
+      </w:r>
+      <w:proofErr w:type="spellStart"/>
+      <w:proofErr w:type="gramStart"/>
+      <w:r>
+        <w:t>Lecturers,Mentors</w:t>
+      </w:r>
+      <w:proofErr w:type="spellEnd"/>
+      <w:proofErr w:type="gramEnd"/>
+      <w:r>
+        <w:t xml:space="preserve"> and my friends whose guidance and encouragement helped me complete this project. I also appreciate the support from my peers and the resources provided by Microsoft and SQLite documentation that greatly aided the development process. </w:t>
       </w:r>
     </w:p>
     <w:p>
@@ -656,8 +678,13 @@
         <w:spacing w:after="253"/>
         <w:ind w:hanging="360"/>
       </w:pPr>
-      <w:r>
-        <w:t xml:space="preserve">ComboBox is used to select room. </w:t>
+      <w:proofErr w:type="spellStart"/>
+      <w:r>
+        <w:t>ComboBox</w:t>
+      </w:r>
+      <w:proofErr w:type="spellEnd"/>
+      <w:r>
+        <w:t xml:space="preserve"> is used to select room. </w:t>
       </w:r>
     </w:p>
     <w:p>
@@ -709,20 +736,41 @@
       <w:r>
         <w:t xml:space="preserve">After login, the </w:t>
       </w:r>
+      <w:proofErr w:type="spellStart"/>
       <w:r>
         <w:rPr>
           <w:b/>
         </w:rPr>
-        <w:t>LoginForm is hidden</w:t>
-      </w:r>
-      <w:r>
-        <w:t xml:space="preserve">, and the  </w:t>
-      </w:r>
+        <w:t>LoginForm</w:t>
+      </w:r>
+      <w:proofErr w:type="spellEnd"/>
       <w:r>
         <w:rPr>
           <w:b/>
         </w:rPr>
-        <w:t>MainForm is shown</w:t>
+        <w:t xml:space="preserve"> is hidden</w:t>
+      </w:r>
+      <w:r>
+        <w:t xml:space="preserve">, and </w:t>
+      </w:r>
+      <w:proofErr w:type="gramStart"/>
+      <w:r>
+        <w:t xml:space="preserve">the  </w:t>
+      </w:r>
+      <w:proofErr w:type="spellStart"/>
+      <w:r>
+        <w:rPr>
+          <w:b/>
+        </w:rPr>
+        <w:t>MainForm</w:t>
+      </w:r>
+      <w:proofErr w:type="spellEnd"/>
+      <w:proofErr w:type="gramEnd"/>
+      <w:r>
+        <w:rPr>
+          <w:b/>
+        </w:rPr>
+        <w:t xml:space="preserve"> is shown</w:t>
       </w:r>
       <w:r>
         <w:t xml:space="preserve">. </w:t>
@@ -739,24 +787,44 @@
       <w:r>
         <w:t xml:space="preserve">Forms are shown or hidden dynamically using </w:t>
       </w:r>
+      <w:proofErr w:type="gramStart"/>
       <w:r>
         <w:rPr>
           <w:rFonts w:ascii="Courier New" w:eastAsia="Courier New" w:hAnsi="Courier New" w:cs="Courier New"/>
           <w:sz w:val="31"/>
           <w:vertAlign w:val="subscript"/>
         </w:rPr>
-        <w:t>Show()</w:t>
-      </w:r>
-      <w:r>
-        <w:t xml:space="preserve"> and </w:t>
-      </w:r>
+        <w:t>Show(</w:t>
+      </w:r>
+      <w:proofErr w:type="gramEnd"/>
       <w:r>
         <w:rPr>
           <w:rFonts w:ascii="Courier New" w:eastAsia="Courier New" w:hAnsi="Courier New" w:cs="Courier New"/>
           <w:sz w:val="31"/>
           <w:vertAlign w:val="subscript"/>
         </w:rPr>
-        <w:t>Hide()</w:t>
+        <w:t>)</w:t>
+      </w:r>
+      <w:r>
+        <w:t xml:space="preserve"> and </w:t>
+      </w:r>
+      <w:proofErr w:type="gramStart"/>
+      <w:r>
+        <w:rPr>
+          <w:rFonts w:ascii="Courier New" w:eastAsia="Courier New" w:hAnsi="Courier New" w:cs="Courier New"/>
+          <w:sz w:val="31"/>
+          <w:vertAlign w:val="subscript"/>
+        </w:rPr>
+        <w:t>Hide(</w:t>
+      </w:r>
+      <w:proofErr w:type="gramEnd"/>
+      <w:r>
+        <w:rPr>
+          <w:rFonts w:ascii="Courier New" w:eastAsia="Courier New" w:hAnsi="Courier New" w:cs="Courier New"/>
+          <w:sz w:val="31"/>
+          <w:vertAlign w:val="subscript"/>
+        </w:rPr>
+        <w:t>)</w:t>
       </w:r>
       <w:r>
         <w:t xml:space="preserve"> methods. </w:t>
@@ -774,11 +842,19 @@
       <w:r>
         <w:t xml:space="preserve">On logout, current form closes and </w:t>
       </w:r>
+      <w:proofErr w:type="spellStart"/>
       <w:r>
         <w:rPr>
           <w:b/>
         </w:rPr>
-        <w:t>LoginForm is reopened</w:t>
+        <w:t>LoginForm</w:t>
+      </w:r>
+      <w:proofErr w:type="spellEnd"/>
+      <w:r>
+        <w:rPr>
+          <w:b/>
+        </w:rPr>
+        <w:t xml:space="preserve"> is reopened</w:t>
       </w:r>
       <w:r>
         <w:t xml:space="preserve">. </w:t>
@@ -861,13 +937,23 @@
       <w:r>
         <w:t xml:space="preserve">Important alerts and confirmations using </w:t>
       </w:r>
+      <w:proofErr w:type="spellStart"/>
       <w:r>
         <w:rPr>
           <w:rFonts w:ascii="Courier New" w:eastAsia="Courier New" w:hAnsi="Courier New" w:cs="Courier New"/>
           <w:sz w:val="31"/>
           <w:vertAlign w:val="subscript"/>
         </w:rPr>
-        <w:t>MessageBox.Show()</w:t>
+        <w:t>MessageBox.Show</w:t>
+      </w:r>
+      <w:proofErr w:type="spellEnd"/>
+      <w:r>
+        <w:rPr>
+          <w:rFonts w:ascii="Courier New" w:eastAsia="Courier New" w:hAnsi="Courier New" w:cs="Courier New"/>
+          <w:sz w:val="31"/>
+          <w:vertAlign w:val="subscript"/>
+        </w:rPr>
+        <w:t>()</w:t>
       </w:r>
       <w:r>
         <w:t xml:space="preserve">: </w:t>
@@ -1403,6 +1489,8 @@
               <w:spacing w:after="0" w:line="259" w:lineRule="auto"/>
               <w:ind w:left="0" w:firstLine="0"/>
             </w:pPr>
+            <w:proofErr w:type="spellStart"/>
+            <w:proofErr w:type="gramStart"/>
             <w:r>
               <w:rPr>
                 <w:rFonts w:ascii="Courier New" w:eastAsia="Courier New" w:hAnsi="Courier New" w:cs="Courier New"/>
@@ -1410,6 +1498,8 @@
               </w:rPr>
               <w:t>System.Data.SQLite</w:t>
             </w:r>
+            <w:proofErr w:type="spellEnd"/>
+            <w:proofErr w:type="gramEnd"/>
             <w:r>
               <w:rPr>
                 <w:rFonts w:ascii="Cambria" w:eastAsia="Cambria" w:hAnsi="Cambria" w:cs="Cambria"/>
@@ -1533,12 +1623,37 @@
               <w:ind w:left="0" w:firstLine="0"/>
               <w:jc w:val="both"/>
             </w:pPr>
+            <w:proofErr w:type="spellStart"/>
             <w:r>
               <w:rPr>
                 <w:rFonts w:ascii="Cambria" w:eastAsia="Cambria" w:hAnsi="Cambria" w:cs="Cambria"/>
                 <w:sz w:val="22"/>
               </w:rPr>
-              <w:t xml:space="preserve">DataGridView, ComboBox, Buttons, </w:t>
+              <w:t>DataGridView</w:t>
+            </w:r>
+            <w:proofErr w:type="spellEnd"/>
+            <w:r>
+              <w:rPr>
+                <w:rFonts w:ascii="Cambria" w:eastAsia="Cambria" w:hAnsi="Cambria" w:cs="Cambria"/>
+                <w:sz w:val="22"/>
+              </w:rPr>
+              <w:t xml:space="preserve">, </w:t>
+            </w:r>
+            <w:proofErr w:type="spellStart"/>
+            <w:r>
+              <w:rPr>
+                <w:rFonts w:ascii="Cambria" w:eastAsia="Cambria" w:hAnsi="Cambria" w:cs="Cambria"/>
+                <w:sz w:val="22"/>
+              </w:rPr>
+              <w:t>ComboBox</w:t>
+            </w:r>
+            <w:proofErr w:type="spellEnd"/>
+            <w:r>
+              <w:rPr>
+                <w:rFonts w:ascii="Cambria" w:eastAsia="Cambria" w:hAnsi="Cambria" w:cs="Cambria"/>
+                <w:sz w:val="22"/>
+              </w:rPr>
+              <w:t xml:space="preserve">, Buttons, </w:t>
             </w:r>
           </w:p>
           <w:p>
@@ -1546,12 +1661,21 @@
               <w:spacing w:after="0" w:line="259" w:lineRule="auto"/>
               <w:ind w:left="0" w:firstLine="0"/>
             </w:pPr>
+            <w:proofErr w:type="spellStart"/>
             <w:r>
               <w:rPr>
                 <w:rFonts w:ascii="Cambria" w:eastAsia="Cambria" w:hAnsi="Cambria" w:cs="Cambria"/>
                 <w:sz w:val="22"/>
               </w:rPr>
-              <w:t xml:space="preserve">TextBoxes </w:t>
+              <w:t>TextBoxes</w:t>
+            </w:r>
+            <w:proofErr w:type="spellEnd"/>
+            <w:r>
+              <w:rPr>
+                <w:rFonts w:ascii="Cambria" w:eastAsia="Cambria" w:hAnsi="Cambria" w:cs="Cambria"/>
+                <w:sz w:val="22"/>
+              </w:rPr>
+              <w:t xml:space="preserve"> </w:t>
             </w:r>
           </w:p>
         </w:tc>
@@ -1612,8 +1736,17 @@
                 <w:rFonts w:ascii="Courier New" w:eastAsia="Courier New" w:hAnsi="Courier New" w:cs="Courier New"/>
                 <w:sz w:val="20"/>
               </w:rPr>
-              <w:t>.db</w:t>
+              <w:t>.</w:t>
             </w:r>
+            <w:proofErr w:type="spellStart"/>
+            <w:r>
+              <w:rPr>
+                <w:rFonts w:ascii="Courier New" w:eastAsia="Courier New" w:hAnsi="Courier New" w:cs="Courier New"/>
+                <w:sz w:val="20"/>
+              </w:rPr>
+              <w:t>db</w:t>
+            </w:r>
+            <w:proofErr w:type="spellEnd"/>
             <w:r>
               <w:rPr>
                 <w:rFonts w:ascii="Cambria" w:eastAsia="Cambria" w:hAnsi="Cambria" w:cs="Cambria"/>
@@ -1778,12 +1911,23 @@
         <w:spacing w:after="35" w:line="267" w:lineRule="auto"/>
         <w:ind w:left="0" w:firstLine="0"/>
       </w:pPr>
-      <w:r>
-        <w:rPr>
-          <w:rFonts w:ascii="Cambria" w:eastAsia="Cambria" w:hAnsi="Cambria" w:cs="Cambria"/>
-          <w:sz w:val="22"/>
-        </w:rPr>
-        <w:t xml:space="preserve">System.Data.SQLite </w:t>
+      <w:proofErr w:type="spellStart"/>
+      <w:proofErr w:type="gramStart"/>
+      <w:r>
+        <w:rPr>
+          <w:rFonts w:ascii="Cambria" w:eastAsia="Cambria" w:hAnsi="Cambria" w:cs="Cambria"/>
+          <w:sz w:val="22"/>
+        </w:rPr>
+        <w:t>System.Data.SQLite</w:t>
+      </w:r>
+      <w:proofErr w:type="spellEnd"/>
+      <w:proofErr w:type="gramEnd"/>
+      <w:r>
+        <w:rPr>
+          <w:rFonts w:ascii="Cambria" w:eastAsia="Cambria" w:hAnsi="Cambria" w:cs="Cambria"/>
+          <w:sz w:val="22"/>
+        </w:rPr>
+        <w:t xml:space="preserve"> </w:t>
       </w:r>
       <w:r>
         <w:rPr>
@@ -1967,6 +2111,155 @@
     <w:p>
       <w:r>
         <w:t xml:space="preserve">Use Case Diagram                            ER Diagram </w:t>
+      </w:r>
+    </w:p>
+    <w:p>
+      <w:r>
+        <w:t xml:space="preserve">  </w:t>
+      </w:r>
+    </w:p>
+    <w:p>
+      <w:pPr>
+        <w:rPr>
+          <w:color w:val="000000" w:themeColor="text1"/>
+          <w14:shadow w14:blurRad="38100" w14:dist="19050" w14:dir="2700000" w14:sx="100000" w14:sy="100000" w14:kx="0" w14:ky="0" w14:algn="tl">
+            <w14:schemeClr w14:val="dk1">
+              <w14:alpha w14:val="60000"/>
+            </w14:schemeClr>
+          </w14:shadow>
+          <w14:textOutline w14:w="0" w14:cap="flat" w14:cmpd="sng" w14:algn="ctr">
+            <w14:noFill/>
+            <w14:prstDash w14:val="solid"/>
+            <w14:round/>
+          </w14:textOutline>
+        </w:rPr>
+      </w:pPr>
+      <w:r>
+        <w:rPr>
+          <w:color w:val="000000" w:themeColor="text1"/>
+          <w14:shadow w14:blurRad="38100" w14:dist="19050" w14:dir="2700000" w14:sx="100000" w14:sy="100000" w14:kx="0" w14:ky="0" w14:algn="tl">
+            <w14:schemeClr w14:val="dk1">
+              <w14:alpha w14:val="60000"/>
+            </w14:schemeClr>
+          </w14:shadow>
+          <w14:textOutline w14:w="0" w14:cap="flat" w14:cmpd="sng" w14:algn="ctr">
+            <w14:noFill/>
+            <w14:prstDash w14:val="solid"/>
+            <w14:round/>
+          </w14:textOutline>
+        </w:rPr>
+        <w:lastRenderedPageBreak/>
+        <w:t>Architecture</w:t>
+      </w:r>
+    </w:p>
+    <w:p/>
+    <w:p>
+      <w:pPr>
+        <w:pStyle w:val="ListParagraph"/>
+        <w:numPr>
+          <w:ilvl w:val="0"/>
+          <w:numId w:val="8"/>
+        </w:numPr>
+      </w:pPr>
+      <w:r>
+        <w:t xml:space="preserve">DTO   </w:t>
+      </w:r>
+      <w:proofErr w:type="gramStart"/>
+      <w:r>
+        <w:t>mapper  entity</w:t>
+      </w:r>
+      <w:proofErr w:type="gramEnd"/>
+      <w:r>
+        <w:t xml:space="preserve"> </w:t>
+      </w:r>
+    </w:p>
+    <w:p>
+      <w:pPr>
+        <w:pStyle w:val="ListParagraph"/>
+        <w:numPr>
+          <w:ilvl w:val="0"/>
+          <w:numId w:val="8"/>
+        </w:numPr>
+      </w:pPr>
+      <w:proofErr w:type="spellStart"/>
+      <w:r>
+        <w:t>Interfacerepository</w:t>
+      </w:r>
+      <w:proofErr w:type="spellEnd"/>
+    </w:p>
+    <w:p>
+      <w:pPr>
+        <w:pStyle w:val="ListParagraph"/>
+        <w:numPr>
+          <w:ilvl w:val="0"/>
+          <w:numId w:val="8"/>
+        </w:numPr>
+      </w:pPr>
+      <w:r>
+        <w:t>Repository</w:t>
+      </w:r>
+    </w:p>
+    <w:p>
+      <w:pPr>
+        <w:pStyle w:val="ListParagraph"/>
+        <w:numPr>
+          <w:ilvl w:val="0"/>
+          <w:numId w:val="8"/>
+        </w:numPr>
+      </w:pPr>
+      <w:proofErr w:type="spellStart"/>
+      <w:r>
+        <w:t>Interfaceservice</w:t>
+      </w:r>
+      <w:proofErr w:type="spellEnd"/>
+      <w:r>
+        <w:t xml:space="preserve"> </w:t>
+      </w:r>
+    </w:p>
+    <w:p>
+      <w:pPr>
+        <w:pStyle w:val="ListParagraph"/>
+        <w:numPr>
+          <w:ilvl w:val="0"/>
+          <w:numId w:val="8"/>
+        </w:numPr>
+      </w:pPr>
+      <w:proofErr w:type="spellStart"/>
+      <w:r>
+        <w:t>Sercice</w:t>
+      </w:r>
+      <w:proofErr w:type="spellEnd"/>
+      <w:r>
+        <w:t xml:space="preserve"> </w:t>
+      </w:r>
+    </w:p>
+    <w:p>
+      <w:pPr>
+        <w:pStyle w:val="ListParagraph"/>
+        <w:numPr>
+          <w:ilvl w:val="0"/>
+          <w:numId w:val="8"/>
+        </w:numPr>
+      </w:pPr>
+      <w:r>
+        <w:t>Controller</w:t>
+      </w:r>
+    </w:p>
+    <w:p>
+      <w:pPr>
+        <w:pStyle w:val="ListParagraph"/>
+        <w:numPr>
+          <w:ilvl w:val="0"/>
+          <w:numId w:val="8"/>
+        </w:numPr>
+      </w:pPr>
+      <w:proofErr w:type="spellStart"/>
+      <w:r>
+        <w:t>Viewform</w:t>
+      </w:r>
+      <w:proofErr w:type="spellEnd"/>
+      <w:r>
+        <w:t xml:space="preserve"> </w:t>
       </w:r>
     </w:p>
     <w:p>
@@ -2085,8 +2378,15 @@
         </w:numPr>
         <w:ind w:hanging="360"/>
       </w:pPr>
-      <w:r>
-        <w:t xml:space="preserve">System.Data.SQLite: https://system.data.sqlite.org/ </w:t>
+      <w:proofErr w:type="spellStart"/>
+      <w:proofErr w:type="gramStart"/>
+      <w:r>
+        <w:t>System.Data.SQLite</w:t>
+      </w:r>
+      <w:proofErr w:type="spellEnd"/>
+      <w:proofErr w:type="gramEnd"/>
+      <w:r>
+        <w:t xml:space="preserve">: https://system.data.sqlite.org/ </w:t>
       </w:r>
     </w:p>
     <w:p>
@@ -2110,7 +2410,41 @@
         <w:ind w:hanging="360"/>
       </w:pPr>
       <w:r>
-        <w:t xml:space="preserve">With folder structure controllers,services,repositories ,DTos,Enums,Mappers </w:t>
+        <w:t xml:space="preserve">With folder structure </w:t>
+      </w:r>
+      <w:proofErr w:type="spellStart"/>
+      <w:proofErr w:type="gramStart"/>
+      <w:r>
+        <w:t>controllers,services</w:t>
+      </w:r>
+      <w:proofErr w:type="gramEnd"/>
+      <w:r>
+        <w:t>,</w:t>
+      </w:r>
+      <w:proofErr w:type="gramStart"/>
+      <w:r>
+        <w:t>repositories</w:t>
+      </w:r>
+      <w:proofErr w:type="spellEnd"/>
+      <w:r>
+        <w:t xml:space="preserve"> ,</w:t>
+      </w:r>
+      <w:proofErr w:type="spellStart"/>
+      <w:r>
+        <w:t>DTos</w:t>
+      </w:r>
+      <w:proofErr w:type="gramEnd"/>
+      <w:r>
+        <w:t>,</w:t>
+      </w:r>
+      <w:proofErr w:type="gramStart"/>
+      <w:r>
+        <w:t>Enums,Mappers</w:t>
+      </w:r>
+      <w:proofErr w:type="spellEnd"/>
+      <w:proofErr w:type="gramEnd"/>
+      <w:r>
+        <w:t xml:space="preserve"> </w:t>
       </w:r>
     </w:p>
     <w:p>
@@ -2135,7 +2469,15 @@
         <w:ind w:hanging="360"/>
       </w:pPr>
       <w:r>
-        <w:t xml:space="preserve">Get help from Chatgpt </w:t>
+        <w:t xml:space="preserve">Get help from </w:t>
+      </w:r>
+      <w:proofErr w:type="spellStart"/>
+      <w:r>
+        <w:t>Chatgpt</w:t>
+      </w:r>
+      <w:proofErr w:type="spellEnd"/>
+      <w:r>
+        <w:t xml:space="preserve"> </w:t>
       </w:r>
     </w:p>
     <w:p>
@@ -2246,7 +2588,23 @@
           <w:rFonts w:ascii="Cambria" w:eastAsia="Cambria" w:hAnsi="Cambria" w:cs="Cambria"/>
           <w:sz w:val="22"/>
         </w:rPr>
-        <w:t xml:space="preserve">Data is not getting saved in DataGridView </w:t>
+        <w:t xml:space="preserve">Data is not getting saved in </w:t>
+      </w:r>
+      <w:proofErr w:type="spellStart"/>
+      <w:r>
+        <w:rPr>
+          <w:rFonts w:ascii="Cambria" w:eastAsia="Cambria" w:hAnsi="Cambria" w:cs="Cambria"/>
+          <w:sz w:val="22"/>
+        </w:rPr>
+        <w:t>DataGridView</w:t>
+      </w:r>
+      <w:proofErr w:type="spellEnd"/>
+      <w:r>
+        <w:rPr>
+          <w:rFonts w:ascii="Cambria" w:eastAsia="Cambria" w:hAnsi="Cambria" w:cs="Cambria"/>
+          <w:sz w:val="22"/>
+        </w:rPr>
+        <w:t xml:space="preserve"> </w:t>
       </w:r>
     </w:p>
     <w:p>
@@ -2383,6 +2741,7 @@
             <w14:round/>
           </w14:textOutline>
         </w:rPr>
+        <w:lastRenderedPageBreak/>
         <w:t>2. Code Samples (Screenshots)</w:t>
       </w:r>
     </w:p>
@@ -2400,7 +2759,23 @@
           <w:rFonts w:ascii="Cambria" w:eastAsia="Cambria" w:hAnsi="Cambria" w:cs="Cambria"/>
           <w:sz w:val="22"/>
         </w:rPr>
-        <w:t>Loading enums items into combo box and inserting form into panel by selecting</w:t>
+        <w:t xml:space="preserve">Loading </w:t>
+      </w:r>
+      <w:proofErr w:type="spellStart"/>
+      <w:r>
+        <w:rPr>
+          <w:rFonts w:ascii="Cambria" w:eastAsia="Cambria" w:hAnsi="Cambria" w:cs="Cambria"/>
+          <w:sz w:val="22"/>
+        </w:rPr>
+        <w:t>enums</w:t>
+      </w:r>
+      <w:proofErr w:type="spellEnd"/>
+      <w:r>
+        <w:rPr>
+          <w:rFonts w:ascii="Cambria" w:eastAsia="Cambria" w:hAnsi="Cambria" w:cs="Cambria"/>
+          <w:sz w:val="22"/>
+        </w:rPr>
+        <w:t xml:space="preserve"> items into combo box and inserting form into panel by selecting</w:t>
       </w:r>
     </w:p>
     <w:p>
@@ -2434,8 +2809,83 @@
           <w:rFonts w:ascii="Cambria" w:eastAsia="Cambria" w:hAnsi="Cambria" w:cs="Cambria"/>
           <w:sz w:val="22"/>
         </w:rPr>
-        <w:t>CRUD functions for staff,course,students ,lecturers,subjects ,etc</w:t>
-      </w:r>
+        <w:t xml:space="preserve">CRUD functions for </w:t>
+      </w:r>
+      <w:proofErr w:type="spellStart"/>
+      <w:proofErr w:type="gramStart"/>
+      <w:r>
+        <w:rPr>
+          <w:rFonts w:ascii="Cambria" w:eastAsia="Cambria" w:hAnsi="Cambria" w:cs="Cambria"/>
+          <w:sz w:val="22"/>
+        </w:rPr>
+        <w:t>staff,course</w:t>
+      </w:r>
+      <w:proofErr w:type="gramEnd"/>
+      <w:r>
+        <w:rPr>
+          <w:rFonts w:ascii="Cambria" w:eastAsia="Cambria" w:hAnsi="Cambria" w:cs="Cambria"/>
+          <w:sz w:val="22"/>
+        </w:rPr>
+        <w:t>,</w:t>
+      </w:r>
+      <w:proofErr w:type="gramStart"/>
+      <w:r>
+        <w:rPr>
+          <w:rFonts w:ascii="Cambria" w:eastAsia="Cambria" w:hAnsi="Cambria" w:cs="Cambria"/>
+          <w:sz w:val="22"/>
+        </w:rPr>
+        <w:t>students</w:t>
+      </w:r>
+      <w:proofErr w:type="spellEnd"/>
+      <w:r>
+        <w:rPr>
+          <w:rFonts w:ascii="Cambria" w:eastAsia="Cambria" w:hAnsi="Cambria" w:cs="Cambria"/>
+          <w:sz w:val="22"/>
+        </w:rPr>
+        <w:t xml:space="preserve"> ,</w:t>
+      </w:r>
+      <w:proofErr w:type="spellStart"/>
+      <w:r>
+        <w:rPr>
+          <w:rFonts w:ascii="Cambria" w:eastAsia="Cambria" w:hAnsi="Cambria" w:cs="Cambria"/>
+          <w:sz w:val="22"/>
+        </w:rPr>
+        <w:t>lecturers</w:t>
+      </w:r>
+      <w:proofErr w:type="gramEnd"/>
+      <w:r>
+        <w:rPr>
+          <w:rFonts w:ascii="Cambria" w:eastAsia="Cambria" w:hAnsi="Cambria" w:cs="Cambria"/>
+          <w:sz w:val="22"/>
+        </w:rPr>
+        <w:t>,</w:t>
+      </w:r>
+      <w:proofErr w:type="gramStart"/>
+      <w:r>
+        <w:rPr>
+          <w:rFonts w:ascii="Cambria" w:eastAsia="Cambria" w:hAnsi="Cambria" w:cs="Cambria"/>
+          <w:sz w:val="22"/>
+        </w:rPr>
+        <w:t>subjects</w:t>
+      </w:r>
+      <w:proofErr w:type="spellEnd"/>
+      <w:r>
+        <w:rPr>
+          <w:rFonts w:ascii="Cambria" w:eastAsia="Cambria" w:hAnsi="Cambria" w:cs="Cambria"/>
+          <w:sz w:val="22"/>
+        </w:rPr>
+        <w:t xml:space="preserve"> ,</w:t>
+      </w:r>
+      <w:proofErr w:type="spellStart"/>
+      <w:r>
+        <w:rPr>
+          <w:rFonts w:ascii="Cambria" w:eastAsia="Cambria" w:hAnsi="Cambria" w:cs="Cambria"/>
+          <w:sz w:val="22"/>
+        </w:rPr>
+        <w:t>etc</w:t>
+      </w:r>
+      <w:proofErr w:type="spellEnd"/>
+      <w:proofErr w:type="gramEnd"/>
     </w:p>
     <w:p>
       <w:pPr>
@@ -2451,8 +2901,17 @@
           <w:rFonts w:ascii="Cambria" w:eastAsia="Cambria" w:hAnsi="Cambria" w:cs="Cambria"/>
           <w:sz w:val="22"/>
         </w:rPr>
-        <w:t>Converting entity to DTOs and Viveversa</w:t>
-      </w:r>
+        <w:t xml:space="preserve">Converting entity to DTOs and </w:t>
+      </w:r>
+      <w:proofErr w:type="spellStart"/>
+      <w:r>
+        <w:rPr>
+          <w:rFonts w:ascii="Cambria" w:eastAsia="Cambria" w:hAnsi="Cambria" w:cs="Cambria"/>
+          <w:sz w:val="22"/>
+        </w:rPr>
+        <w:t>Viveversa</w:t>
+      </w:r>
+      <w:proofErr w:type="spellEnd"/>
     </w:p>
     <w:p>
       <w:pPr>
@@ -2468,7 +2927,23 @@
           <w:rFonts w:ascii="Cambria" w:eastAsia="Cambria" w:hAnsi="Cambria" w:cs="Cambria"/>
           <w:sz w:val="22"/>
         </w:rPr>
-        <w:t>Correctly using interface ; declaring signature of methods</w:t>
+        <w:t xml:space="preserve">Correctly using </w:t>
+      </w:r>
+      <w:proofErr w:type="gramStart"/>
+      <w:r>
+        <w:rPr>
+          <w:rFonts w:ascii="Cambria" w:eastAsia="Cambria" w:hAnsi="Cambria" w:cs="Cambria"/>
+          <w:sz w:val="22"/>
+        </w:rPr>
+        <w:t>interface ;</w:t>
+      </w:r>
+      <w:proofErr w:type="gramEnd"/>
+      <w:r>
+        <w:rPr>
+          <w:rFonts w:ascii="Cambria" w:eastAsia="Cambria" w:hAnsi="Cambria" w:cs="Cambria"/>
+          <w:sz w:val="22"/>
+        </w:rPr>
+        <w:t xml:space="preserve"> declaring signature of methods</w:t>
       </w:r>
     </w:p>
     <w:p>
@@ -3193,6 +3668,119 @@
     </w:lvl>
   </w:abstractNum>
   <w:abstractNum w:abstractNumId="2" w15:restartNumberingAfterBreak="0">
+    <w:nsid w:val="54772F34"/>
+    <w:multiLevelType w:val="hybridMultilevel"/>
+    <w:tmpl w:val="34F0306E"/>
+    <w:lvl w:ilvl="0" w:tplc="04090001">
+      <w:start w:val="1"/>
+      <w:numFmt w:val="bullet"/>
+      <w:lvlText w:val=""/>
+      <w:lvlJc w:val="left"/>
+      <w:pPr>
+        <w:ind w:left="720" w:hanging="360"/>
+      </w:pPr>
+      <w:rPr>
+        <w:rFonts w:ascii="Symbol" w:hAnsi="Symbol" w:hint="default"/>
+      </w:rPr>
+    </w:lvl>
+    <w:lvl w:ilvl="1" w:tplc="04090003" w:tentative="1">
+      <w:start w:val="1"/>
+      <w:numFmt w:val="bullet"/>
+      <w:lvlText w:val="o"/>
+      <w:lvlJc w:val="left"/>
+      <w:pPr>
+        <w:ind w:left="1440" w:hanging="360"/>
+      </w:pPr>
+      <w:rPr>
+        <w:rFonts w:ascii="Courier New" w:hAnsi="Courier New" w:cs="Courier New" w:hint="default"/>
+      </w:rPr>
+    </w:lvl>
+    <w:lvl w:ilvl="2" w:tplc="04090005" w:tentative="1">
+      <w:start w:val="1"/>
+      <w:numFmt w:val="bullet"/>
+      <w:lvlText w:val=""/>
+      <w:lvlJc w:val="left"/>
+      <w:pPr>
+        <w:ind w:left="2160" w:hanging="360"/>
+      </w:pPr>
+      <w:rPr>
+        <w:rFonts w:ascii="Wingdings" w:hAnsi="Wingdings" w:hint="default"/>
+      </w:rPr>
+    </w:lvl>
+    <w:lvl w:ilvl="3" w:tplc="04090001" w:tentative="1">
+      <w:start w:val="1"/>
+      <w:numFmt w:val="bullet"/>
+      <w:lvlText w:val=""/>
+      <w:lvlJc w:val="left"/>
+      <w:pPr>
+        <w:ind w:left="2880" w:hanging="360"/>
+      </w:pPr>
+      <w:rPr>
+        <w:rFonts w:ascii="Symbol" w:hAnsi="Symbol" w:hint="default"/>
+      </w:rPr>
+    </w:lvl>
+    <w:lvl w:ilvl="4" w:tplc="04090003" w:tentative="1">
+      <w:start w:val="1"/>
+      <w:numFmt w:val="bullet"/>
+      <w:lvlText w:val="o"/>
+      <w:lvlJc w:val="left"/>
+      <w:pPr>
+        <w:ind w:left="3600" w:hanging="360"/>
+      </w:pPr>
+      <w:rPr>
+        <w:rFonts w:ascii="Courier New" w:hAnsi="Courier New" w:cs="Courier New" w:hint="default"/>
+      </w:rPr>
+    </w:lvl>
+    <w:lvl w:ilvl="5" w:tplc="04090005" w:tentative="1">
+      <w:start w:val="1"/>
+      <w:numFmt w:val="bullet"/>
+      <w:lvlText w:val=""/>
+      <w:lvlJc w:val="left"/>
+      <w:pPr>
+        <w:ind w:left="4320" w:hanging="360"/>
+      </w:pPr>
+      <w:rPr>
+        <w:rFonts w:ascii="Wingdings" w:hAnsi="Wingdings" w:hint="default"/>
+      </w:rPr>
+    </w:lvl>
+    <w:lvl w:ilvl="6" w:tplc="04090001" w:tentative="1">
+      <w:start w:val="1"/>
+      <w:numFmt w:val="bullet"/>
+      <w:lvlText w:val=""/>
+      <w:lvlJc w:val="left"/>
+      <w:pPr>
+        <w:ind w:left="5040" w:hanging="360"/>
+      </w:pPr>
+      <w:rPr>
+        <w:rFonts w:ascii="Symbol" w:hAnsi="Symbol" w:hint="default"/>
+      </w:rPr>
+    </w:lvl>
+    <w:lvl w:ilvl="7" w:tplc="04090003" w:tentative="1">
+      <w:start w:val="1"/>
+      <w:numFmt w:val="bullet"/>
+      <w:lvlText w:val="o"/>
+      <w:lvlJc w:val="left"/>
+      <w:pPr>
+        <w:ind w:left="5760" w:hanging="360"/>
+      </w:pPr>
+      <w:rPr>
+        <w:rFonts w:ascii="Courier New" w:hAnsi="Courier New" w:cs="Courier New" w:hint="default"/>
+      </w:rPr>
+    </w:lvl>
+    <w:lvl w:ilvl="8" w:tplc="04090005" w:tentative="1">
+      <w:start w:val="1"/>
+      <w:numFmt w:val="bullet"/>
+      <w:lvlText w:val=""/>
+      <w:lvlJc w:val="left"/>
+      <w:pPr>
+        <w:ind w:left="6480" w:hanging="360"/>
+      </w:pPr>
+      <w:rPr>
+        <w:rFonts w:ascii="Wingdings" w:hAnsi="Wingdings" w:hint="default"/>
+      </w:rPr>
+    </w:lvl>
+  </w:abstractNum>
+  <w:abstractNum w:abstractNumId="3" w15:restartNumberingAfterBreak="0">
     <w:nsid w:val="55916C92"/>
     <w:multiLevelType w:val="hybridMultilevel"/>
     <w:tmpl w:val="B28424CC"/>
@@ -3404,7 +3992,7 @@
       </w:rPr>
     </w:lvl>
   </w:abstractNum>
-  <w:abstractNum w:abstractNumId="3" w15:restartNumberingAfterBreak="0">
+  <w:abstractNum w:abstractNumId="4" w15:restartNumberingAfterBreak="0">
     <w:nsid w:val="57D83DDB"/>
     <w:multiLevelType w:val="hybridMultilevel"/>
     <w:tmpl w:val="8AD46844"/>
@@ -3616,7 +4204,7 @@
       </w:rPr>
     </w:lvl>
   </w:abstractNum>
-  <w:abstractNum w:abstractNumId="4" w15:restartNumberingAfterBreak="0">
+  <w:abstractNum w:abstractNumId="5" w15:restartNumberingAfterBreak="0">
     <w:nsid w:val="584933CE"/>
     <w:multiLevelType w:val="hybridMultilevel"/>
     <w:tmpl w:val="4C8AC0BA"/>
@@ -3828,7 +4416,7 @@
       </w:rPr>
     </w:lvl>
   </w:abstractNum>
-  <w:abstractNum w:abstractNumId="5" w15:restartNumberingAfterBreak="0">
+  <w:abstractNum w:abstractNumId="6" w15:restartNumberingAfterBreak="0">
     <w:nsid w:val="64F26353"/>
     <w:multiLevelType w:val="hybridMultilevel"/>
     <w:tmpl w:val="6366CEAC"/>
@@ -4040,7 +4628,7 @@
       </w:rPr>
     </w:lvl>
   </w:abstractNum>
-  <w:abstractNum w:abstractNumId="6" w15:restartNumberingAfterBreak="0">
+  <w:abstractNum w:abstractNumId="7" w15:restartNumberingAfterBreak="0">
     <w:nsid w:val="7C842515"/>
     <w:multiLevelType w:val="hybridMultilevel"/>
     <w:tmpl w:val="BA8ACA78"/>
@@ -4256,22 +4844,25 @@
     <w:abstractNumId w:val="1"/>
   </w:num>
   <w:num w:numId="2" w16cid:durableId="321855959">
-    <w:abstractNumId w:val="3"/>
+    <w:abstractNumId w:val="4"/>
   </w:num>
   <w:num w:numId="3" w16cid:durableId="946159610">
-    <w:abstractNumId w:val="5"/>
+    <w:abstractNumId w:val="6"/>
   </w:num>
   <w:num w:numId="4" w16cid:durableId="932667669">
-    <w:abstractNumId w:val="4"/>
+    <w:abstractNumId w:val="5"/>
   </w:num>
   <w:num w:numId="5" w16cid:durableId="764880610">
     <w:abstractNumId w:val="0"/>
   </w:num>
   <w:num w:numId="6" w16cid:durableId="164052792">
-    <w:abstractNumId w:val="2"/>
+    <w:abstractNumId w:val="3"/>
   </w:num>
   <w:num w:numId="7" w16cid:durableId="1324502943">
-    <w:abstractNumId w:val="6"/>
+    <w:abstractNumId w:val="7"/>
+  </w:num>
+  <w:num w:numId="8" w16cid:durableId="2132017683">
+    <w:abstractNumId w:val="2"/>
   </w:num>
 </w:numbering>
 </file>
@@ -4818,6 +5409,17 @@
       </w:tblCellMar>
     </w:tblPr>
   </w:style>
+  <w:style w:type="paragraph" w:styleId="ListParagraph">
+    <w:name w:val="List Paragraph"/>
+    <w:basedOn w:val="Normal"/>
+    <w:uiPriority w:val="34"/>
+    <w:qFormat/>
+    <w:rsid w:val="00AC2A1D"/>
+    <w:pPr>
+      <w:ind w:left="720"/>
+      <w:contextualSpacing/>
+    </w:pPr>
+  </w:style>
 </w:styles>
 </file>
 
